--- a/Notes/Unit 12 NLP Notes.docx
+++ b/Notes/Unit 12 NLP Notes.docx
@@ -1,6 +1,6 @@
 
 <file path=word/document.xml><?xml version="1.0" encoding="utf-8"?>
-<w:document xmlns:wpc="http://schemas.microsoft.com/office/word/2010/wordprocessingCanvas" xmlns:cx="http://schemas.microsoft.com/office/drawing/2014/chartex" xmlns:cx1="http://schemas.microsoft.com/office/drawing/2015/9/8/chartex" xmlns:cx2="http://schemas.microsoft.com/office/drawing/2015/10/21/chartex" xmlns:cx3="http://schemas.microsoft.com/office/drawing/2016/5/9/chartex" xmlns:cx4="http://schemas.microsoft.com/office/drawing/2016/5/10/chartex" xmlns:cx5="http://schemas.microsoft.com/office/drawing/2016/5/11/chartex" xmlns:cx6="http://schemas.microsoft.com/office/drawing/2016/5/12/chartex" xmlns:cx7="http://schemas.microsoft.com/office/drawing/2016/5/13/chartex" xmlns:cx8="http://schemas.microsoft.com/office/drawing/2016/5/14/chartex" xmlns:mc="http://schemas.openxmlformats.org/markup-compatibility/2006" xmlns:aink="http://schemas.microsoft.com/office/drawing/2016/ink" xmlns:am3d="http://schemas.microsoft.com/office/drawing/2017/model3d" xmlns:o="urn:schemas-microsoft-com:office:office" xmlns:r="http://schemas.openxmlformats.org/officeDocument/2006/relationships" xmlns:m="http://schemas.openxmlformats.org/officeDocument/2006/math" xmlns:v="urn:schemas-microsoft-com:vml" xmlns:wp14="http://schemas.microsoft.com/office/word/2010/wordprocessingDrawing" xmlns:wp="http://schemas.openxmlformats.org/drawingml/2006/wordprocessingDrawing" xmlns:w10="urn:schemas-microsoft-com:office:word" xmlns:w="http://schemas.openxmlformats.org/wordprocessingml/2006/main" xmlns:w14="http://schemas.microsoft.com/office/word/2010/wordml" xmlns:w15="http://schemas.microsoft.com/office/word/2012/wordml" xmlns:w16cid="http://schemas.microsoft.com/office/word/2016/wordml/cid" xmlns:w16se="http://schemas.microsoft.com/office/word/2015/wordml/symex" xmlns:wpg="http://schemas.microsoft.com/office/word/2010/wordprocessingGroup" xmlns:wpi="http://schemas.microsoft.com/office/word/2010/wordprocessingInk" xmlns:wne="http://schemas.microsoft.com/office/word/2006/wordml" xmlns:wps="http://schemas.microsoft.com/office/word/2010/wordprocessingShape" mc:Ignorable="w14 w15 w16se w16cid wp14">
+<w:document xmlns:wpc="http://schemas.microsoft.com/office/word/2010/wordprocessingCanvas" xmlns:cx="http://schemas.microsoft.com/office/drawing/2014/chartex" xmlns:cx1="http://schemas.microsoft.com/office/drawing/2015/9/8/chartex" xmlns:cx2="http://schemas.microsoft.com/office/drawing/2015/10/21/chartex" xmlns:cx3="http://schemas.microsoft.com/office/drawing/2016/5/9/chartex" xmlns:cx4="http://schemas.microsoft.com/office/drawing/2016/5/10/chartex" xmlns:cx5="http://schemas.microsoft.com/office/drawing/2016/5/11/chartex" xmlns:cx6="http://schemas.microsoft.com/office/drawing/2016/5/12/chartex" xmlns:cx7="http://schemas.microsoft.com/office/drawing/2016/5/13/chartex" xmlns:cx8="http://schemas.microsoft.com/office/drawing/2016/5/14/chartex" xmlns:mc="http://schemas.openxmlformats.org/markup-compatibility/2006" xmlns:aink="http://schemas.microsoft.com/office/drawing/2016/ink" xmlns:am3d="http://schemas.microsoft.com/office/drawing/2017/model3d" xmlns:o="urn:schemas-microsoft-com:office:office" xmlns:r="http://schemas.openxmlformats.org/officeDocument/2006/relationships" xmlns:m="http://schemas.openxmlformats.org/officeDocument/2006/math" xmlns:v="urn:schemas-microsoft-com:vml" xmlns:wp14="http://schemas.microsoft.com/office/word/2010/wordprocessingDrawing" xmlns:wp="http://schemas.openxmlformats.org/drawingml/2006/wordprocessingDrawing" xmlns:w10="urn:schemas-microsoft-com:office:word" xmlns:w="http://schemas.openxmlformats.org/wordprocessingml/2006/main" xmlns:w14="http://schemas.microsoft.com/office/word/2010/wordml" xmlns:w15="http://schemas.microsoft.com/office/word/2012/wordml" xmlns:w16cex="http://schemas.microsoft.com/office/word/2018/wordml/cex" xmlns:w16cid="http://schemas.microsoft.com/office/word/2016/wordml/cid" xmlns:w16="http://schemas.microsoft.com/office/word/2018/wordml" xmlns:w16se="http://schemas.microsoft.com/office/word/2015/wordml/symex" xmlns:wpg="http://schemas.microsoft.com/office/word/2010/wordprocessingGroup" xmlns:wpi="http://schemas.microsoft.com/office/word/2010/wordprocessingInk" xmlns:wne="http://schemas.microsoft.com/office/word/2006/wordml" xmlns:wps="http://schemas.microsoft.com/office/word/2010/wordprocessingShape" mc:Ignorable="w14 w15 w16se w16cid w16 w16cex wp14">
   <w:body>
     <w:p>
       <w:pPr>
@@ -30,89 +30,863 @@
     <w:p>
       <w:pPr>
         <w:rPr>
+          <w:b/>
+          <w:bCs/>
           <w:u w:val="single"/>
         </w:rPr>
       </w:pPr>
       <w:r>
         <w:rPr>
+          <w:b/>
+          <w:bCs/>
           <w:u w:val="single"/>
         </w:rPr>
-        <w:t xml:space="preserve">Introduction to NLP in Python – </w:t>
-      </w:r>
-      <w:proofErr w:type="spellStart"/>
-      <w:r>
-        <w:rPr>
+        <w:t>Introduction to NLP in Python – DataCamp</w:t>
+      </w:r>
+    </w:p>
+    <w:p>
+      <w:pPr>
+        <w:pStyle w:val="ListParagraph"/>
+        <w:numPr>
+          <w:ilvl w:val="0"/>
+          <w:numId w:val="1"/>
+        </w:numPr>
+      </w:pPr>
+      <w:r>
+        <w:t>Genism is an open source NLP library</w:t>
+      </w:r>
+    </w:p>
+    <w:p>
+      <w:pPr>
+        <w:pStyle w:val="ListParagraph"/>
+        <w:numPr>
+          <w:ilvl w:val="1"/>
+          <w:numId w:val="1"/>
+        </w:numPr>
+      </w:pPr>
+      <w:r>
+        <w:t>Top academic models to perform complex tasks</w:t>
+      </w:r>
+    </w:p>
+    <w:p>
+      <w:pPr>
+        <w:pStyle w:val="ListParagraph"/>
+        <w:numPr>
+          <w:ilvl w:val="1"/>
+          <w:numId w:val="1"/>
+        </w:numPr>
+      </w:pPr>
+      <w:r>
+        <w:t>Build a word vector</w:t>
+      </w:r>
+    </w:p>
+    <w:p>
+      <w:pPr>
+        <w:pStyle w:val="ListParagraph"/>
+        <w:numPr>
+          <w:ilvl w:val="1"/>
+          <w:numId w:val="1"/>
+        </w:numPr>
+      </w:pPr>
+      <w:r>
+        <w:t>Topic identification</w:t>
+      </w:r>
+    </w:p>
+    <w:p>
+      <w:pPr>
+        <w:pStyle w:val="ListParagraph"/>
+        <w:numPr>
+          <w:ilvl w:val="0"/>
+          <w:numId w:val="1"/>
+        </w:numPr>
+      </w:pPr>
+      <w:r>
+        <w:t>Lowercase, remove punctuation, and stop words are basic pre-processing steps</w:t>
+      </w:r>
+    </w:p>
+    <w:p>
+      <w:pPr>
+        <w:pStyle w:val="ListParagraph"/>
+        <w:numPr>
+          <w:ilvl w:val="0"/>
+          <w:numId w:val="1"/>
+        </w:numPr>
+      </w:pPr>
+      <w:r>
+        <w:t>SpaCy is similar to genism with different implementations</w:t>
+      </w:r>
+    </w:p>
+    <w:p>
+      <w:pPr>
+        <w:pStyle w:val="ListParagraph"/>
+        <w:numPr>
+          <w:ilvl w:val="1"/>
+          <w:numId w:val="1"/>
+        </w:numPr>
+      </w:pPr>
+      <w:r>
+        <w:t>Good for creating pipelines</w:t>
+      </w:r>
+    </w:p>
+    <w:p>
+      <w:pPr>
+        <w:pStyle w:val="ListParagraph"/>
+        <w:numPr>
+          <w:ilvl w:val="0"/>
+          <w:numId w:val="1"/>
+        </w:numPr>
+      </w:pPr>
+      <w:r>
+        <w:t xml:space="preserve">Polyglot </w:t>
+      </w:r>
+    </w:p>
+    <w:p>
+      <w:pPr>
+        <w:pStyle w:val="ListParagraph"/>
+        <w:numPr>
+          <w:ilvl w:val="1"/>
+          <w:numId w:val="1"/>
+        </w:numPr>
+      </w:pPr>
+      <w:r>
+        <w:t>Uses word vectors for many different languages</w:t>
+      </w:r>
+    </w:p>
+    <w:p>
+      <w:pPr>
+        <w:pStyle w:val="ListParagraph"/>
+        <w:numPr>
+          <w:ilvl w:val="1"/>
+          <w:numId w:val="1"/>
+        </w:numPr>
+      </w:pPr>
+      <w:r>
+        <w:t>Over 130; can use direct translation</w:t>
+      </w:r>
+    </w:p>
+    <w:p>
+      <w:pPr>
+        <w:pStyle w:val="ListParagraph"/>
+        <w:numPr>
+          <w:ilvl w:val="0"/>
+          <w:numId w:val="1"/>
+        </w:numPr>
+      </w:pPr>
+      <w:r>
+        <w:t xml:space="preserve">Naïve Bayes is </w:t>
+      </w:r>
+      <w:r>
+        <w:t xml:space="preserve">a </w:t>
+      </w:r>
+      <w:r>
+        <w:t>simple classification models for working with text data</w:t>
+      </w:r>
+    </w:p>
+    <w:p>
+      <w:pPr>
+        <w:pStyle w:val="ListParagraph"/>
+        <w:numPr>
+          <w:ilvl w:val="1"/>
+          <w:numId w:val="1"/>
+        </w:numPr>
+      </w:pPr>
+      <w:r>
+        <w:t>There is another caveat. What if we see a term that didn't exist in the training data? Instead of using zeros, we add a small negligible value called</w:t>
+      </w:r>
+      <w:r>
+        <w:rPr>
+          <w:rFonts w:cstheme="minorHAnsi"/>
+        </w:rPr>
+        <w:t xml:space="preserve"> </w:t>
+      </w:r>
+      <w:r>
+        <w:rPr>
+          <w:rStyle w:val="mi"/>
+          <w:rFonts w:cstheme="minorHAnsi"/>
+          <w:i/>
+          <w:iCs/>
+        </w:rPr>
+        <w:t>alpha t</w:t>
+      </w:r>
+      <w:r>
+        <w:rPr>
+          <w:rFonts w:cstheme="minorHAnsi"/>
+        </w:rPr>
+        <w:t>o</w:t>
+      </w:r>
+      <w:r>
+        <w:t xml:space="preserve"> each count. This is called Laplace Smoothing.</w:t>
+      </w:r>
+    </w:p>
+    <w:p>
+      <w:pPr>
+        <w:pStyle w:val="ListParagraph"/>
+        <w:numPr>
+          <w:ilvl w:val="0"/>
+          <w:numId w:val="1"/>
+        </w:numPr>
+      </w:pPr>
+      <w:r>
+        <w:t xml:space="preserve">A document can be thought of as a vector, </w:t>
+      </w:r>
+    </w:p>
+    <w:p>
+      <w:pPr>
+        <w:pStyle w:val="ListParagraph"/>
+        <w:numPr>
+          <w:ilvl w:val="1"/>
+          <w:numId w:val="1"/>
+        </w:numPr>
+      </w:pPr>
+      <w:r>
+        <w:t xml:space="preserve">Each vector has the same length and each entry "slot" in the vector contains some kind of data about the words that appear in the document such as presence/absence (1/0), count (an integer) or some other statistic. Each vector has the same length because each document shared the same vocabulary across the full collection of documents -- this collection is called a </w:t>
+      </w:r>
+      <w:r>
+        <w:rPr>
+          <w:rStyle w:val="Emphasis"/>
+        </w:rPr>
+        <w:t>corpus</w:t>
+      </w:r>
+      <w:r>
+        <w:t>.</w:t>
+      </w:r>
+    </w:p>
+    <w:p>
+      <w:pPr>
+        <w:pStyle w:val="ListParagraph"/>
+        <w:numPr>
+          <w:ilvl w:val="1"/>
+          <w:numId w:val="1"/>
+        </w:numPr>
+      </w:pPr>
+      <w:r>
+        <w:t>Bag of words representation because it loses text ordering</w:t>
+      </w:r>
+    </w:p>
+    <w:p>
+      <w:pPr>
+        <w:pStyle w:val="ListParagraph"/>
+        <w:numPr>
+          <w:ilvl w:val="0"/>
+          <w:numId w:val="1"/>
+        </w:numPr>
+      </w:pPr>
+      <w:r>
+        <w:t xml:space="preserve">The most common feature selection technique for text mining is the </w:t>
+      </w:r>
+      <w:hyperlink r:id="rId5" w:history="1">
+        <w:r>
+          <w:rPr>
+            <w:rStyle w:val="Hyperlink"/>
+          </w:rPr>
+          <w:t>chi-squared method.</w:t>
+        </w:r>
+      </w:hyperlink>
+    </w:p>
+    <w:p>
+      <w:pPr>
+        <w:pStyle w:val="ListParagraph"/>
+        <w:numPr>
+          <w:ilvl w:val="0"/>
+          <w:numId w:val="1"/>
+        </w:numPr>
+      </w:pPr>
+      <w:r>
+        <w:t>Term-Frequency X Inverse Document Frequency</w:t>
+      </w:r>
+    </w:p>
+    <w:p>
+      <w:pPr>
+        <w:pStyle w:val="ListParagraph"/>
+        <w:numPr>
+          <w:ilvl w:val="1"/>
+          <w:numId w:val="1"/>
+        </w:numPr>
+        <w:rPr>
+          <w:rStyle w:val="Strong"/>
+        </w:rPr>
+      </w:pPr>
+      <w:r>
+        <w:rPr>
+          <w:rStyle w:val="Strong"/>
+          <w:b w:val="0"/>
+          <w:bCs w:val="0"/>
+        </w:rPr>
+        <w:t>TF-IDF is essentially a measure of term importance, and of how discriminative a word is in a corpus.</w:t>
+      </w:r>
+    </w:p>
+    <w:p>
+      <w:pPr>
+        <w:rPr>
+          <w:b/>
+          <w:bCs/>
           <w:u w:val="single"/>
         </w:rPr>
-        <w:t>DataCamp</w:t>
-      </w:r>
-      <w:proofErr w:type="spellEnd"/>
-    </w:p>
-    <w:p>
-      <w:pPr>
-        <w:pStyle w:val="ListParagraph"/>
-        <w:numPr>
-          <w:ilvl w:val="0"/>
-          <w:numId w:val="1"/>
-        </w:numPr>
-      </w:pPr>
-      <w:r>
-        <w:t>Genism is an open source NLP library</w:t>
-      </w:r>
-    </w:p>
-    <w:p>
-      <w:pPr>
-        <w:pStyle w:val="ListParagraph"/>
-        <w:numPr>
-          <w:ilvl w:val="1"/>
-          <w:numId w:val="1"/>
-        </w:numPr>
-      </w:pPr>
-      <w:r>
-        <w:t>Top academic models to perform complex tasks</w:t>
-      </w:r>
-    </w:p>
-    <w:p>
-      <w:pPr>
-        <w:pStyle w:val="ListParagraph"/>
-        <w:numPr>
-          <w:ilvl w:val="1"/>
-          <w:numId w:val="1"/>
-        </w:numPr>
-      </w:pPr>
-      <w:r>
-        <w:t>Build a word vector</w:t>
-      </w:r>
-    </w:p>
-    <w:p>
-      <w:pPr>
-        <w:pStyle w:val="ListParagraph"/>
-        <w:numPr>
-          <w:ilvl w:val="1"/>
-          <w:numId w:val="1"/>
-        </w:numPr>
-      </w:pPr>
-      <w:r>
-        <w:t>Topic identification</w:t>
-      </w:r>
-    </w:p>
-    <w:p>
-      <w:pPr>
-        <w:pStyle w:val="ListParagraph"/>
-        <w:numPr>
-          <w:ilvl w:val="0"/>
-          <w:numId w:val="1"/>
-        </w:numPr>
-      </w:pPr>
-      <w:r>
-        <w:t>Lowercase, remove punctuation</w:t>
-      </w:r>
-      <w:bookmarkStart w:id="0" w:name="_GoBack"/>
-      <w:bookmarkEnd w:id="0"/>
-      <w:r>
-        <w:t>, and stop words are basic pre-processing steps</w:t>
-      </w:r>
-    </w:p>
+      </w:pPr>
+      <w:r>
+        <w:rPr>
+          <w:b/>
+          <w:bCs/>
+          <w:u w:val="single"/>
+        </w:rPr>
+        <w:t>Machine Learning with Text in Scikit-learn</w:t>
+      </w:r>
+    </w:p>
+    <w:p>
+      <w:pPr>
+        <w:pStyle w:val="ListParagraph"/>
+        <w:numPr>
+          <w:ilvl w:val="0"/>
+          <w:numId w:val="1"/>
+        </w:numPr>
+      </w:pPr>
+      <w:r>
+        <w:t>Sparse matrix is great for data that has a lot of zeros, it just has the locations of non-zero numbers; makes computation faster</w:t>
+      </w:r>
+    </w:p>
+    <w:p>
+      <w:pPr>
+        <w:pStyle w:val="ListParagraph"/>
+        <w:numPr>
+          <w:ilvl w:val="1"/>
+          <w:numId w:val="1"/>
+        </w:numPr>
+      </w:pPr>
+      <w:r>
+        <w:t>Dense can be better (not many zeros); dense is a normal looking matrix</w:t>
+      </w:r>
+    </w:p>
+    <w:p>
+      <w:pPr>
+        <w:pStyle w:val="ListParagraph"/>
+        <w:numPr>
+          <w:ilvl w:val="0"/>
+          <w:numId w:val="1"/>
+        </w:numPr>
+      </w:pPr>
+      <w:r>
+        <w:t>CountVectorizer will output spares matrix</w:t>
+      </w:r>
+    </w:p>
+    <w:p>
+      <w:pPr>
+        <w:pStyle w:val="ListParagraph"/>
+        <w:numPr>
+          <w:ilvl w:val="0"/>
+          <w:numId w:val="1"/>
+        </w:numPr>
+      </w:pPr>
+      <w:r>
+        <w:t>Naïve bayes probabilities are not good to use for interpretation of probabilities</w:t>
+      </w:r>
+    </w:p>
+    <w:p>
+      <w:pPr>
+        <w:pStyle w:val="ListParagraph"/>
+        <w:numPr>
+          <w:ilvl w:val="1"/>
+          <w:numId w:val="1"/>
+        </w:numPr>
+      </w:pPr>
+      <w:r>
+        <w:t>Logistic regression is better at predicting probabilities</w:t>
+      </w:r>
+    </w:p>
+    <w:p>
+      <w:pPr>
+        <w:pStyle w:val="ListParagraph"/>
+        <w:numPr>
+          <w:ilvl w:val="0"/>
+          <w:numId w:val="1"/>
+        </w:numPr>
+      </w:pPr>
+      <w:r>
+        <w:t>CountVectorizer in sklearn:</w:t>
+      </w:r>
+    </w:p>
+    <w:p>
+      <w:pPr>
+        <w:pStyle w:val="ListParagraph"/>
+        <w:numPr>
+          <w:ilvl w:val="1"/>
+          <w:numId w:val="1"/>
+        </w:numPr>
+      </w:pPr>
+      <w:r>
+        <w:t>N-gram_range: tuple (min_n, max_n), default=(1,1)</w:t>
+      </w:r>
+    </w:p>
+    <w:p>
+      <w:pPr>
+        <w:pStyle w:val="ListParagraph"/>
+        <w:numPr>
+          <w:ilvl w:val="1"/>
+          <w:numId w:val="1"/>
+        </w:numPr>
+      </w:pPr>
+      <w:r>
+        <w:t>2-grams may not appear very often, so it may create a lot more noise with the signal or may not be valuable</w:t>
+      </w:r>
+    </w:p>
+    <w:p>
+      <w:pPr>
+        <w:rPr>
+          <w:u w:val="single"/>
+        </w:rPr>
+      </w:pPr>
+      <w:r>
+        <w:rPr>
+          <w:b/>
+          <w:bCs/>
+          <w:u w:val="single"/>
+        </w:rPr>
+        <w:t>Modern NLP in Python (Patrick Harrison)</w:t>
+      </w:r>
+    </w:p>
+    <w:p>
+      <w:pPr>
+        <w:pStyle w:val="ListParagraph"/>
+        <w:numPr>
+          <w:ilvl w:val="0"/>
+          <w:numId w:val="1"/>
+        </w:numPr>
+      </w:pPr>
+      <w:r>
+        <w:t>SpaCy is the first package</w:t>
+      </w:r>
+    </w:p>
+    <w:p>
+      <w:pPr>
+        <w:pStyle w:val="ListParagraph"/>
+        <w:numPr>
+          <w:ilvl w:val="0"/>
+          <w:numId w:val="1"/>
+        </w:numPr>
+      </w:pPr>
+      <w:r>
+        <w:t>Gensim is the next package</w:t>
+      </w:r>
+    </w:p>
+    <w:p>
+      <w:pPr>
+        <w:pStyle w:val="ListParagraph"/>
+        <w:numPr>
+          <w:ilvl w:val="0"/>
+          <w:numId w:val="1"/>
+        </w:numPr>
+      </w:pPr>
+      <w:r>
+        <w:lastRenderedPageBreak/>
+        <w:t>Gensim can group words together and transform ice cream to “ice_cream” iterate multiple times “strawberry_ice_cream”</w:t>
+      </w:r>
+    </w:p>
+    <w:p>
+      <w:pPr>
+        <w:pStyle w:val="ListParagraph"/>
+        <w:numPr>
+          <w:ilvl w:val="0"/>
+          <w:numId w:val="1"/>
+        </w:numPr>
+      </w:pPr>
+      <w:r>
+        <w:t>Topic modeling using LDA</w:t>
+      </w:r>
+    </w:p>
+    <w:p>
+      <w:pPr>
+        <w:pStyle w:val="ListParagraph"/>
+        <w:numPr>
+          <w:ilvl w:val="1"/>
+          <w:numId w:val="1"/>
+        </w:numPr>
+      </w:pPr>
+      <w:hyperlink r:id="rId6" w:history="1">
+        <w:r>
+          <w:rPr>
+            <w:rStyle w:val="Hyperlink"/>
+          </w:rPr>
+          <w:t>Latent Dirichlet Allocation</w:t>
+        </w:r>
+      </w:hyperlink>
+    </w:p>
+    <w:p>
+      <w:pPr>
+        <w:pStyle w:val="ListParagraph"/>
+        <w:numPr>
+          <w:ilvl w:val="1"/>
+          <w:numId w:val="1"/>
+        </w:numPr>
+      </w:pPr>
+      <w:r>
+        <w:t xml:space="preserve">Issues: multidimensional, very sparse </w:t>
+      </w:r>
+    </w:p>
+    <w:p>
+      <w:pPr>
+        <w:pStyle w:val="ListParagraph"/>
+        <w:numPr>
+          <w:ilvl w:val="1"/>
+          <w:numId w:val="1"/>
+        </w:numPr>
+      </w:pPr>
+      <w:r>
+        <w:t>Fully unsupervised (feed in the number of topics)</w:t>
+      </w:r>
+    </w:p>
+    <w:p>
+      <w:pPr>
+        <w:pStyle w:val="ListParagraph"/>
+        <w:numPr>
+          <w:ilvl w:val="1"/>
+          <w:numId w:val="1"/>
+        </w:numPr>
+      </w:pPr>
+      <w:r>
+        <w:t>Assumption is that there are a number of different discernable topics</w:t>
+      </w:r>
+    </w:p>
+    <w:p>
+      <w:pPr>
+        <w:pStyle w:val="ListParagraph"/>
+        <w:numPr>
+          <w:ilvl w:val="1"/>
+          <w:numId w:val="1"/>
+        </w:numPr>
+      </w:pPr>
+      <w:r>
+        <w:t>Can look at topics to s</w:t>
+      </w:r>
+      <w:r>
+        <w:t>ee what tokens are in there (taco, salsa, chip, Mexican)</w:t>
+      </w:r>
+    </w:p>
+    <w:p>
+      <w:pPr>
+        <w:pStyle w:val="ListParagraph"/>
+        <w:numPr>
+          <w:ilvl w:val="0"/>
+          <w:numId w:val="1"/>
+        </w:numPr>
+      </w:pPr>
+      <w:r>
+        <w:t>Word2Vec in genism</w:t>
+      </w:r>
+    </w:p>
+    <w:p>
+      <w:pPr>
+        <w:pStyle w:val="ListParagraph"/>
+        <w:numPr>
+          <w:ilvl w:val="1"/>
+          <w:numId w:val="1"/>
+        </w:numPr>
+      </w:pPr>
+      <w:r>
+        <w:t>Can find related word or alternate spellings of the same word</w:t>
+      </w:r>
+    </w:p>
+    <w:p>
+      <w:pPr>
+        <w:pStyle w:val="ListParagraph"/>
+        <w:numPr>
+          <w:ilvl w:val="1"/>
+          <w:numId w:val="1"/>
+        </w:numPr>
+      </w:pPr>
+      <w:r>
+        <w:t>Can specify number of columns to describe the word and use t-SNE to reduce the dimensionality</w:t>
+      </w:r>
+    </w:p>
+    <w:p>
+      <w:pPr>
+        <w:rPr>
+          <w:b/>
+          <w:bCs/>
+          <w:u w:val="single"/>
+        </w:rPr>
+      </w:pPr>
+      <w:r>
+        <w:rPr>
+          <w:b/>
+          <w:bCs/>
+          <w:u w:val="single"/>
+        </w:rPr>
+        <w:t xml:space="preserve">Continuous Bag of Words (CBOW) </w:t>
+      </w:r>
+      <w:r>
+        <w:rPr>
+          <w:b/>
+          <w:bCs/>
+          <w:u w:val="single"/>
+        </w:rPr>
+        <w:t>and the Skip-gram</w:t>
+      </w:r>
+    </w:p>
+    <w:p>
+      <w:pPr>
+        <w:rPr>
+          <w:b/>
+          <w:bCs/>
+          <w:u w:val="single"/>
+        </w:rPr>
+      </w:pPr>
+      <w:r>
+        <w:rPr>
+          <w:noProof/>
+        </w:rPr>
+        <w:drawing>
+          <wp:inline distT="0" distB="0" distL="0" distR="0" wp14:anchorId="055D0233" wp14:editId="5BFEADC4">
+            <wp:extent cx="5943600" cy="5227320"/>
+            <wp:effectExtent l="0" t="0" r="0" b="0"/>
+            <wp:docPr id="1" name="Picture 1"/>
+            <wp:cNvGraphicFramePr>
+              <a:graphicFrameLocks xmlns:a="http://schemas.openxmlformats.org/drawingml/2006/main" noChangeAspect="1"/>
+            </wp:cNvGraphicFramePr>
+            <a:graphic xmlns:a="http://schemas.openxmlformats.org/drawingml/2006/main">
+              <a:graphicData uri="http://schemas.openxmlformats.org/drawingml/2006/picture">
+                <pic:pic xmlns:pic="http://schemas.openxmlformats.org/drawingml/2006/picture">
+                  <pic:nvPicPr>
+                    <pic:cNvPr id="1" name=""/>
+                    <pic:cNvPicPr/>
+                  </pic:nvPicPr>
+                  <pic:blipFill>
+                    <a:blip r:embed="rId7"/>
+                    <a:stretch>
+                      <a:fillRect/>
+                    </a:stretch>
+                  </pic:blipFill>
+                  <pic:spPr>
+                    <a:xfrm>
+                      <a:off x="0" y="0"/>
+                      <a:ext cx="5943600" cy="5227320"/>
+                    </a:xfrm>
+                    <a:prstGeom prst="rect">
+                      <a:avLst/>
+                    </a:prstGeom>
+                  </pic:spPr>
+                </pic:pic>
+              </a:graphicData>
+            </a:graphic>
+          </wp:inline>
+        </w:drawing>
+      </w:r>
+    </w:p>
+    <w:p>
+      <w:pPr>
+        <w:pStyle w:val="ListParagraph"/>
+        <w:numPr>
+          <w:ilvl w:val="0"/>
+          <w:numId w:val="1"/>
+        </w:numPr>
+      </w:pPr>
+      <w:r>
+        <w:lastRenderedPageBreak/>
+        <w:t>The Word2Vec family  of models are unsupervised, but you will still need to leverage a supervised, classification methodology once you have this corpus to get these embeddings</w:t>
+      </w:r>
+      <w:r>
+        <w:t>.</w:t>
+      </w:r>
+    </w:p>
+    <w:p>
+      <w:r>
+        <w:rPr>
+          <w:noProof/>
+        </w:rPr>
+        <w:drawing>
+          <wp:inline distT="0" distB="0" distL="0" distR="0" wp14:anchorId="5EB98BFC" wp14:editId="19506815">
+            <wp:extent cx="5943600" cy="4376420"/>
+            <wp:effectExtent l="0" t="0" r="0" b="5080"/>
+            <wp:docPr id="2" name="Picture 2"/>
+            <wp:cNvGraphicFramePr>
+              <a:graphicFrameLocks xmlns:a="http://schemas.openxmlformats.org/drawingml/2006/main" noChangeAspect="1"/>
+            </wp:cNvGraphicFramePr>
+            <a:graphic xmlns:a="http://schemas.openxmlformats.org/drawingml/2006/main">
+              <a:graphicData uri="http://schemas.openxmlformats.org/drawingml/2006/picture">
+                <pic:pic xmlns:pic="http://schemas.openxmlformats.org/drawingml/2006/picture">
+                  <pic:nvPicPr>
+                    <pic:cNvPr id="1" name=""/>
+                    <pic:cNvPicPr/>
+                  </pic:nvPicPr>
+                  <pic:blipFill>
+                    <a:blip r:embed="rId8"/>
+                    <a:stretch>
+                      <a:fillRect/>
+                    </a:stretch>
+                  </pic:blipFill>
+                  <pic:spPr>
+                    <a:xfrm>
+                      <a:off x="0" y="0"/>
+                      <a:ext cx="5943600" cy="4376420"/>
+                    </a:xfrm>
+                    <a:prstGeom prst="rect">
+                      <a:avLst/>
+                    </a:prstGeom>
+                  </pic:spPr>
+                </pic:pic>
+              </a:graphicData>
+            </a:graphic>
+          </wp:inline>
+        </w:drawing>
+      </w:r>
+    </w:p>
+    <w:p>
+      <w:r>
+        <w:rPr>
+          <w:noProof/>
+        </w:rPr>
+        <w:drawing>
+          <wp:inline distT="0" distB="0" distL="0" distR="0" wp14:anchorId="6547FB75" wp14:editId="62895322">
+            <wp:extent cx="5943600" cy="2849880"/>
+            <wp:effectExtent l="0" t="0" r="0" b="7620"/>
+            <wp:docPr id="3" name="Picture 3"/>
+            <wp:cNvGraphicFramePr>
+              <a:graphicFrameLocks xmlns:a="http://schemas.openxmlformats.org/drawingml/2006/main" noChangeAspect="1"/>
+            </wp:cNvGraphicFramePr>
+            <a:graphic xmlns:a="http://schemas.openxmlformats.org/drawingml/2006/main">
+              <a:graphicData uri="http://schemas.openxmlformats.org/drawingml/2006/picture">
+                <pic:pic xmlns:pic="http://schemas.openxmlformats.org/drawingml/2006/picture">
+                  <pic:nvPicPr>
+                    <pic:cNvPr id="1" name=""/>
+                    <pic:cNvPicPr/>
+                  </pic:nvPicPr>
+                  <pic:blipFill>
+                    <a:blip r:embed="rId9"/>
+                    <a:stretch>
+                      <a:fillRect/>
+                    </a:stretch>
+                  </pic:blipFill>
+                  <pic:spPr>
+                    <a:xfrm>
+                      <a:off x="0" y="0"/>
+                      <a:ext cx="5943600" cy="2849880"/>
+                    </a:xfrm>
+                    <a:prstGeom prst="rect">
+                      <a:avLst/>
+                    </a:prstGeom>
+                  </pic:spPr>
+                </pic:pic>
+              </a:graphicData>
+            </a:graphic>
+          </wp:inline>
+        </w:drawing>
+      </w:r>
+    </w:p>
+    <w:p>
+      <w:pPr>
+        <w:rPr>
+          <w:b/>
+          <w:bCs/>
+          <w:u w:val="single"/>
+        </w:rPr>
+      </w:pPr>
+      <w:r>
+        <w:rPr>
+          <w:b/>
+          <w:bCs/>
+          <w:u w:val="single"/>
+        </w:rPr>
+        <w:t>Word2Vec</w:t>
+      </w:r>
+    </w:p>
+    <w:p>
+      <w:pPr>
+        <w:pStyle w:val="ListParagraph"/>
+        <w:numPr>
+          <w:ilvl w:val="0"/>
+          <w:numId w:val="1"/>
+        </w:numPr>
+      </w:pPr>
+      <w:r>
+        <w:lastRenderedPageBreak/>
+        <w:t xml:space="preserve">We can make more robust Word2Vec models using </w:t>
+      </w:r>
+      <w:r>
+        <w:t>genism</w:t>
+      </w:r>
+    </w:p>
+    <w:p>
+      <w:pPr>
+        <w:pStyle w:val="ListParagraph"/>
+        <w:numPr>
+          <w:ilvl w:val="0"/>
+          <w:numId w:val="1"/>
+        </w:numPr>
+      </w:pPr>
+      <w:r>
+        <w:t>Can average the vectors across all the words that appear in each document to get features for each document!</w:t>
+      </w:r>
+    </w:p>
+    <w:p>
+      <w:pPr>
+        <w:pStyle w:val="ListParagraph"/>
+        <w:numPr>
+          <w:ilvl w:val="1"/>
+          <w:numId w:val="1"/>
+        </w:numPr>
+      </w:pPr>
+      <w:r>
+        <w:t>Can use this to predict or cluster!</w:t>
+      </w:r>
+    </w:p>
+    <w:p>
+      <w:pPr>
+        <w:rPr>
+          <w:b/>
+          <w:bCs/>
+          <w:u w:val="single"/>
+        </w:rPr>
+      </w:pPr>
+      <w:r>
+        <w:rPr>
+          <w:b/>
+          <w:bCs/>
+          <w:u w:val="single"/>
+        </w:rPr>
+        <w:t>GloVe Model: Global Vectors for Word Representation</w:t>
+      </w:r>
+    </w:p>
+    <w:p>
+      <w:r>
+        <w:rPr>
+          <w:noProof/>
+        </w:rPr>
+        <w:drawing>
+          <wp:inline distT="0" distB="0" distL="0" distR="0" wp14:anchorId="5D7164B8" wp14:editId="1E65183F">
+            <wp:extent cx="5943600" cy="4043680"/>
+            <wp:effectExtent l="0" t="0" r="0" b="0"/>
+            <wp:docPr id="4" name="Picture 4"/>
+            <wp:cNvGraphicFramePr>
+              <a:graphicFrameLocks xmlns:a="http://schemas.openxmlformats.org/drawingml/2006/main" noChangeAspect="1"/>
+            </wp:cNvGraphicFramePr>
+            <a:graphic xmlns:a="http://schemas.openxmlformats.org/drawingml/2006/main">
+              <a:graphicData uri="http://schemas.openxmlformats.org/drawingml/2006/picture">
+                <pic:pic xmlns:pic="http://schemas.openxmlformats.org/drawingml/2006/picture">
+                  <pic:nvPicPr>
+                    <pic:cNvPr id="1" name=""/>
+                    <pic:cNvPicPr/>
+                  </pic:nvPicPr>
+                  <pic:blipFill>
+                    <a:blip r:embed="rId10"/>
+                    <a:stretch>
+                      <a:fillRect/>
+                    </a:stretch>
+                  </pic:blipFill>
+                  <pic:spPr>
+                    <a:xfrm>
+                      <a:off x="0" y="0"/>
+                      <a:ext cx="5943600" cy="4043680"/>
+                    </a:xfrm>
+                    <a:prstGeom prst="rect">
+                      <a:avLst/>
+                    </a:prstGeom>
+                  </pic:spPr>
+                </pic:pic>
+              </a:graphicData>
+            </a:graphic>
+          </wp:inline>
+        </w:drawing>
+      </w:r>
+    </w:p>
+    <w:p/>
     <w:sectPr>
       <w:pgSz w:w="12240" w:h="15840"/>
       <w:pgMar w:top="1440" w:right="1440" w:bottom="1440" w:left="1440" w:header="720" w:footer="720" w:gutter="0"/>
@@ -124,7 +898,7 @@
 </file>
 
 <file path=word/numbering.xml><?xml version="1.0" encoding="utf-8"?>
-<w:numbering xmlns:wpc="http://schemas.microsoft.com/office/word/2010/wordprocessingCanvas" xmlns:cx="http://schemas.microsoft.com/office/drawing/2014/chartex" xmlns:cx1="http://schemas.microsoft.com/office/drawing/2015/9/8/chartex" xmlns:cx2="http://schemas.microsoft.com/office/drawing/2015/10/21/chartex" xmlns:cx3="http://schemas.microsoft.com/office/drawing/2016/5/9/chartex" xmlns:cx4="http://schemas.microsoft.com/office/drawing/2016/5/10/chartex" xmlns:cx5="http://schemas.microsoft.com/office/drawing/2016/5/11/chartex" xmlns:cx6="http://schemas.microsoft.com/office/drawing/2016/5/12/chartex" xmlns:cx7="http://schemas.microsoft.com/office/drawing/2016/5/13/chartex" xmlns:cx8="http://schemas.microsoft.com/office/drawing/2016/5/14/chartex" xmlns:mc="http://schemas.openxmlformats.org/markup-compatibility/2006" xmlns:aink="http://schemas.microsoft.com/office/drawing/2016/ink" xmlns:am3d="http://schemas.microsoft.com/office/drawing/2017/model3d" xmlns:o="urn:schemas-microsoft-com:office:office" xmlns:r="http://schemas.openxmlformats.org/officeDocument/2006/relationships" xmlns:m="http://schemas.openxmlformats.org/officeDocument/2006/math" xmlns:v="urn:schemas-microsoft-com:vml" xmlns:wp14="http://schemas.microsoft.com/office/word/2010/wordprocessingDrawing" xmlns:wp="http://schemas.openxmlformats.org/drawingml/2006/wordprocessingDrawing" xmlns:w10="urn:schemas-microsoft-com:office:word" xmlns:w="http://schemas.openxmlformats.org/wordprocessingml/2006/main" xmlns:w14="http://schemas.microsoft.com/office/word/2010/wordml" xmlns:w15="http://schemas.microsoft.com/office/word/2012/wordml" xmlns:w16cid="http://schemas.microsoft.com/office/word/2016/wordml/cid" xmlns:w16se="http://schemas.microsoft.com/office/word/2015/wordml/symex" xmlns:wpg="http://schemas.microsoft.com/office/word/2010/wordprocessingGroup" xmlns:wpi="http://schemas.microsoft.com/office/word/2010/wordprocessingInk" xmlns:wne="http://schemas.microsoft.com/office/word/2006/wordml" xmlns:wps="http://schemas.microsoft.com/office/word/2010/wordprocessingShape" mc:Ignorable="w14 w15 w16se w16cid wp14">
+<w:numbering xmlns:wpc="http://schemas.microsoft.com/office/word/2010/wordprocessingCanvas" xmlns:cx="http://schemas.microsoft.com/office/drawing/2014/chartex" xmlns:cx1="http://schemas.microsoft.com/office/drawing/2015/9/8/chartex" xmlns:cx2="http://schemas.microsoft.com/office/drawing/2015/10/21/chartex" xmlns:cx3="http://schemas.microsoft.com/office/drawing/2016/5/9/chartex" xmlns:cx4="http://schemas.microsoft.com/office/drawing/2016/5/10/chartex" xmlns:cx5="http://schemas.microsoft.com/office/drawing/2016/5/11/chartex" xmlns:cx6="http://schemas.microsoft.com/office/drawing/2016/5/12/chartex" xmlns:cx7="http://schemas.microsoft.com/office/drawing/2016/5/13/chartex" xmlns:cx8="http://schemas.microsoft.com/office/drawing/2016/5/14/chartex" xmlns:mc="http://schemas.openxmlformats.org/markup-compatibility/2006" xmlns:aink="http://schemas.microsoft.com/office/drawing/2016/ink" xmlns:am3d="http://schemas.microsoft.com/office/drawing/2017/model3d" xmlns:o="urn:schemas-microsoft-com:office:office" xmlns:r="http://schemas.openxmlformats.org/officeDocument/2006/relationships" xmlns:m="http://schemas.openxmlformats.org/officeDocument/2006/math" xmlns:v="urn:schemas-microsoft-com:vml" xmlns:wp14="http://schemas.microsoft.com/office/word/2010/wordprocessingDrawing" xmlns:wp="http://schemas.openxmlformats.org/drawingml/2006/wordprocessingDrawing" xmlns:w10="urn:schemas-microsoft-com:office:word" xmlns:w="http://schemas.openxmlformats.org/wordprocessingml/2006/main" xmlns:w14="http://schemas.microsoft.com/office/word/2010/wordml" xmlns:w15="http://schemas.microsoft.com/office/word/2012/wordml" xmlns:w16cex="http://schemas.microsoft.com/office/word/2018/wordml/cex" xmlns:w16cid="http://schemas.microsoft.com/office/word/2016/wordml/cid" xmlns:w16="http://schemas.microsoft.com/office/word/2018/wordml" xmlns:w16se="http://schemas.microsoft.com/office/word/2015/wordml/symex" xmlns:wpg="http://schemas.microsoft.com/office/word/2010/wordprocessingGroup" xmlns:wpi="http://schemas.microsoft.com/office/word/2010/wordprocessingInk" xmlns:wne="http://schemas.microsoft.com/office/word/2006/wordml" xmlns:wps="http://schemas.microsoft.com/office/word/2010/wordprocessingShape" mc:Ignorable="w14 w15 w16se w16cid w16 w16cex wp14">
   <w:abstractNum w:abstractNumId="0" w15:restartNumberingAfterBreak="0">
     <w:nsid w:val="28032350"/>
     <w:multiLevelType w:val="hybridMultilevel"/>
@@ -244,7 +1018,7 @@
 </file>
 
 <file path=word/styles.xml><?xml version="1.0" encoding="utf-8"?>
-<w:styles xmlns:mc="http://schemas.openxmlformats.org/markup-compatibility/2006" xmlns:r="http://schemas.openxmlformats.org/officeDocument/2006/relationships" xmlns:w="http://schemas.openxmlformats.org/wordprocessingml/2006/main" xmlns:w14="http://schemas.microsoft.com/office/word/2010/wordml" xmlns:w15="http://schemas.microsoft.com/office/word/2012/wordml" xmlns:w16cid="http://schemas.microsoft.com/office/word/2016/wordml/cid" xmlns:w16se="http://schemas.microsoft.com/office/word/2015/wordml/symex" mc:Ignorable="w14 w15 w16se w16cid">
+<w:styles xmlns:mc="http://schemas.openxmlformats.org/markup-compatibility/2006" xmlns:r="http://schemas.openxmlformats.org/officeDocument/2006/relationships" xmlns:w="http://schemas.openxmlformats.org/wordprocessingml/2006/main" xmlns:w14="http://schemas.microsoft.com/office/word/2010/wordml" xmlns:w15="http://schemas.microsoft.com/office/word/2012/wordml" xmlns:w16cex="http://schemas.microsoft.com/office/word/2018/wordml/cex" xmlns:w16cid="http://schemas.microsoft.com/office/word/2016/wordml/cid" xmlns:w16="http://schemas.microsoft.com/office/word/2018/wordml" xmlns:w16se="http://schemas.microsoft.com/office/word/2015/wordml/symex" mc:Ignorable="w14 w15 w16se w16cid w16 w16cex">
   <w:docDefaults>
     <w:rPrDefault>
       <w:rPr>
@@ -260,7 +1034,7 @@
       </w:pPr>
     </w:pPrDefault>
   </w:docDefaults>
-  <w:latentStyles w:defLockedState="0" w:defUIPriority="99" w:defSemiHidden="0" w:defUnhideWhenUsed="0" w:defQFormat="0" w:count="375">
+  <w:latentStyles w:defLockedState="0" w:defUIPriority="99" w:defSemiHidden="0" w:defUnhideWhenUsed="0" w:defQFormat="0" w:count="376">
     <w:lsdException w:name="Normal" w:uiPriority="0" w:qFormat="1"/>
     <w:lsdException w:name="heading 1" w:uiPriority="9" w:qFormat="1"/>
     <w:lsdException w:name="heading 2" w:semiHidden="1" w:uiPriority="9" w:unhideWhenUsed="1" w:qFormat="1"/>
@@ -636,10 +1410,12 @@
     <w:lsdException w:name="Smart Hyperlink" w:semiHidden="1" w:unhideWhenUsed="1"/>
     <w:lsdException w:name="Hashtag" w:semiHidden="1" w:unhideWhenUsed="1"/>
     <w:lsdException w:name="Unresolved Mention" w:semiHidden="1" w:unhideWhenUsed="1"/>
+    <w:lsdException w:name="Smart Link" w:semiHidden="1" w:unhideWhenUsed="1"/>
   </w:latentStyles>
   <w:style w:type="paragraph" w:default="1" w:styleId="Normal">
     <w:name w:val="Normal"/>
     <w:qFormat/>
+    <w:rsid w:val="004B1AD5"/>
   </w:style>
   <w:style w:type="character" w:default="1" w:styleId="DefaultParagraphFont">
     <w:name w:val="Default Paragraph Font"/>
@@ -678,6 +1454,134 @@
       <w:ind w:left="720"/>
       <w:contextualSpacing/>
     </w:pPr>
+  </w:style>
+  <w:style w:type="character" w:styleId="Emphasis">
+    <w:name w:val="Emphasis"/>
+    <w:basedOn w:val="DefaultParagraphFont"/>
+    <w:uiPriority w:val="20"/>
+    <w:qFormat/>
+    <w:rsid w:val="00255546"/>
+    <w:rPr>
+      <w:i/>
+      <w:iCs/>
+    </w:rPr>
+  </w:style>
+  <w:style w:type="character" w:customStyle="1" w:styleId="mi">
+    <w:name w:val="mi"/>
+    <w:basedOn w:val="DefaultParagraphFont"/>
+    <w:rsid w:val="00BB3A0E"/>
+  </w:style>
+  <w:style w:type="character" w:customStyle="1" w:styleId="mo">
+    <w:name w:val="mo"/>
+    <w:basedOn w:val="DefaultParagraphFont"/>
+    <w:rsid w:val="00BB3A0E"/>
+  </w:style>
+  <w:style w:type="character" w:customStyle="1" w:styleId="mn">
+    <w:name w:val="mn"/>
+    <w:basedOn w:val="DefaultParagraphFont"/>
+    <w:rsid w:val="00BB3A0E"/>
+  </w:style>
+  <w:style w:type="character" w:styleId="Hyperlink">
+    <w:name w:val="Hyperlink"/>
+    <w:basedOn w:val="DefaultParagraphFont"/>
+    <w:uiPriority w:val="99"/>
+    <w:unhideWhenUsed/>
+    <w:rsid w:val="009178BC"/>
+    <w:rPr>
+      <w:color w:val="0563C1" w:themeColor="hyperlink"/>
+      <w:u w:val="single"/>
+    </w:rPr>
+  </w:style>
+  <w:style w:type="character" w:styleId="UnresolvedMention">
+    <w:name w:val="Unresolved Mention"/>
+    <w:basedOn w:val="DefaultParagraphFont"/>
+    <w:uiPriority w:val="99"/>
+    <w:semiHidden/>
+    <w:unhideWhenUsed/>
+    <w:rsid w:val="009178BC"/>
+    <w:rPr>
+      <w:color w:val="605E5C"/>
+      <w:shd w:val="clear" w:color="auto" w:fill="E1DFDD"/>
+    </w:rPr>
+  </w:style>
+  <w:style w:type="character" w:styleId="Strong">
+    <w:name w:val="Strong"/>
+    <w:basedOn w:val="DefaultParagraphFont"/>
+    <w:uiPriority w:val="22"/>
+    <w:qFormat/>
+    <w:rsid w:val="009178BC"/>
+    <w:rPr>
+      <w:b/>
+      <w:bCs/>
+    </w:rPr>
+  </w:style>
+  <w:style w:type="paragraph" w:styleId="HTMLPreformatted">
+    <w:name w:val="HTML Preformatted"/>
+    <w:basedOn w:val="Normal"/>
+    <w:link w:val="HTMLPreformattedChar"/>
+    <w:uiPriority w:val="99"/>
+    <w:semiHidden/>
+    <w:unhideWhenUsed/>
+    <w:rsid w:val="00E66B11"/>
+    <w:pPr>
+      <w:tabs>
+        <w:tab w:val="left" w:pos="916"/>
+        <w:tab w:val="left" w:pos="1832"/>
+        <w:tab w:val="left" w:pos="2748"/>
+        <w:tab w:val="left" w:pos="3664"/>
+        <w:tab w:val="left" w:pos="4580"/>
+        <w:tab w:val="left" w:pos="5496"/>
+        <w:tab w:val="left" w:pos="6412"/>
+        <w:tab w:val="left" w:pos="7328"/>
+        <w:tab w:val="left" w:pos="8244"/>
+        <w:tab w:val="left" w:pos="9160"/>
+        <w:tab w:val="left" w:pos="10076"/>
+        <w:tab w:val="left" w:pos="10992"/>
+        <w:tab w:val="left" w:pos="11908"/>
+        <w:tab w:val="left" w:pos="12824"/>
+        <w:tab w:val="left" w:pos="13740"/>
+        <w:tab w:val="left" w:pos="14656"/>
+      </w:tabs>
+      <w:spacing w:after="0" w:line="240" w:lineRule="auto"/>
+    </w:pPr>
+    <w:rPr>
+      <w:rFonts w:ascii="Courier New" w:eastAsia="Times New Roman" w:hAnsi="Courier New" w:cs="Courier New"/>
+      <w:sz w:val="20"/>
+      <w:szCs w:val="20"/>
+    </w:rPr>
+  </w:style>
+  <w:style w:type="character" w:customStyle="1" w:styleId="HTMLPreformattedChar">
+    <w:name w:val="HTML Preformatted Char"/>
+    <w:basedOn w:val="DefaultParagraphFont"/>
+    <w:link w:val="HTMLPreformatted"/>
+    <w:uiPriority w:val="99"/>
+    <w:semiHidden/>
+    <w:rsid w:val="00E66B11"/>
+    <w:rPr>
+      <w:rFonts w:ascii="Courier New" w:eastAsia="Times New Roman" w:hAnsi="Courier New" w:cs="Courier New"/>
+      <w:sz w:val="20"/>
+      <w:szCs w:val="20"/>
+    </w:rPr>
+  </w:style>
+  <w:style w:type="character" w:customStyle="1" w:styleId="kn">
+    <w:name w:val="kn"/>
+    <w:basedOn w:val="DefaultParagraphFont"/>
+    <w:rsid w:val="00E66B11"/>
+  </w:style>
+  <w:style w:type="character" w:customStyle="1" w:styleId="nn">
+    <w:name w:val="nn"/>
+    <w:basedOn w:val="DefaultParagraphFont"/>
+    <w:rsid w:val="00E66B11"/>
+  </w:style>
+  <w:style w:type="character" w:customStyle="1" w:styleId="k">
+    <w:name w:val="k"/>
+    <w:basedOn w:val="DefaultParagraphFont"/>
+    <w:rsid w:val="00E66B11"/>
+  </w:style>
+  <w:style w:type="character" w:customStyle="1" w:styleId="n">
+    <w:name w:val="n"/>
+    <w:basedOn w:val="DefaultParagraphFont"/>
+    <w:rsid w:val="00E66B11"/>
   </w:style>
 </w:styles>
 </file>
